--- a/php基础学习2.docx
+++ b/php基础学习2.docx
@@ -587,10 +587,6 @@
           <w:ilvl w:val="0"/>
           <w:numId w:val="0"/>
         </w:numPr>
-        <w:rPr>
-          <w:rFonts w:hint="eastAsia"/>
-          <w:lang w:val="en-US" w:eastAsia="zh-CN"/>
-        </w:rPr>
       </w:pPr>
       <w:r>
         <w:drawing>
@@ -620,6 +616,120 @@
                     <a:xfrm>
                       <a:off x="0" y="0"/>
                       <a:ext cx="5269865" cy="2984500"/>
+                    </a:xfrm>
+                    <a:prstGeom prst="rect">
+                      <a:avLst/>
+                    </a:prstGeom>
+                    <a:noFill/>
+                    <a:ln>
+                      <a:noFill/>
+                    </a:ln>
+                  </pic:spPr>
+                </pic:pic>
+              </a:graphicData>
+            </a:graphic>
+          </wp:inline>
+        </w:drawing>
+      </w:r>
+    </w:p>
+    <w:p>
+      <w:pPr>
+        <w:numPr>
+          <w:ilvl w:val="0"/>
+          <w:numId w:val="0"/>
+        </w:numPr>
+      </w:pPr>
+      <w:r>
+        <w:drawing>
+          <wp:inline distT="0" distB="0" distL="114300" distR="114300">
+            <wp:extent cx="5271770" cy="2368550"/>
+            <wp:effectExtent l="0" t="0" r="5080" b="12700"/>
+            <wp:docPr id="3" name="图片 3"/>
+            <wp:cNvGraphicFramePr>
+              <a:graphicFrameLocks xmlns:a="http://schemas.openxmlformats.org/drawingml/2006/main" noChangeAspect="1"/>
+            </wp:cNvGraphicFramePr>
+            <a:graphic xmlns:a="http://schemas.openxmlformats.org/drawingml/2006/main">
+              <a:graphicData uri="http://schemas.openxmlformats.org/drawingml/2006/picture">
+                <pic:pic xmlns:pic="http://schemas.openxmlformats.org/drawingml/2006/picture">
+                  <pic:nvPicPr>
+                    <pic:cNvPr id="3" name="图片 3"/>
+                    <pic:cNvPicPr>
+                      <a:picLocks noChangeAspect="1"/>
+                    </pic:cNvPicPr>
+                  </pic:nvPicPr>
+                  <pic:blipFill>
+                    <a:blip r:embed="rId16"/>
+                    <a:stretch>
+                      <a:fillRect/>
+                    </a:stretch>
+                  </pic:blipFill>
+                  <pic:spPr>
+                    <a:xfrm>
+                      <a:off x="0" y="0"/>
+                      <a:ext cx="5271770" cy="2368550"/>
+                    </a:xfrm>
+                    <a:prstGeom prst="rect">
+                      <a:avLst/>
+                    </a:prstGeom>
+                    <a:noFill/>
+                    <a:ln>
+                      <a:noFill/>
+                    </a:ln>
+                  </pic:spPr>
+                </pic:pic>
+              </a:graphicData>
+            </a:graphic>
+          </wp:inline>
+        </w:drawing>
+      </w:r>
+    </w:p>
+    <w:p>
+      <w:pPr>
+        <w:numPr>
+          <w:ilvl w:val="0"/>
+          <w:numId w:val="0"/>
+        </w:numPr>
+      </w:pPr>
+    </w:p>
+    <w:p>
+      <w:pPr>
+        <w:numPr>
+          <w:ilvl w:val="0"/>
+          <w:numId w:val="0"/>
+        </w:numPr>
+        <w:rPr>
+          <w:rFonts w:hint="eastAsia"/>
+          <w:lang w:val="en-US" w:eastAsia="zh-CN"/>
+        </w:rPr>
+      </w:pPr>
+      <w:r>
+        <w:drawing>
+          <wp:inline distT="0" distB="0" distL="114300" distR="114300">
+            <wp:extent cx="5269865" cy="407035"/>
+            <wp:effectExtent l="0" t="0" r="6985" b="12065"/>
+            <wp:docPr id="4" name="图片 4"/>
+            <wp:cNvGraphicFramePr>
+              <a:graphicFrameLocks xmlns:a="http://schemas.openxmlformats.org/drawingml/2006/main" noChangeAspect="1"/>
+            </wp:cNvGraphicFramePr>
+            <a:graphic xmlns:a="http://schemas.openxmlformats.org/drawingml/2006/main">
+              <a:graphicData uri="http://schemas.openxmlformats.org/drawingml/2006/picture">
+                <pic:pic xmlns:pic="http://schemas.openxmlformats.org/drawingml/2006/picture">
+                  <pic:nvPicPr>
+                    <pic:cNvPr id="4" name="图片 4"/>
+                    <pic:cNvPicPr>
+                      <a:picLocks noChangeAspect="1"/>
+                    </pic:cNvPicPr>
+                  </pic:nvPicPr>
+                  <pic:blipFill>
+                    <a:blip r:embed="rId17"/>
+                    <a:stretch>
+                      <a:fillRect/>
+                    </a:stretch>
+                  </pic:blipFill>
+                  <pic:spPr>
+                    <a:xfrm>
+                      <a:off x="0" y="0"/>
+                      <a:ext cx="5269865" cy="407035"/>
                     </a:xfrm>
                     <a:prstGeom prst="rect">
                       <a:avLst/>

--- a/php基础学习2.docx
+++ b/php基础学习2.docx
@@ -591,8 +591,8 @@
       <w:r>
         <w:drawing>
           <wp:inline distT="0" distB="0" distL="114300" distR="114300">
-            <wp:extent cx="5269865" cy="2984500"/>
-            <wp:effectExtent l="0" t="0" r="6985" b="6350"/>
+            <wp:extent cx="5269865" cy="2762885"/>
+            <wp:effectExtent l="0" t="0" r="6985" b="18415"/>
             <wp:docPr id="43" name="图片 13"/>
             <wp:cNvGraphicFramePr>
               <a:graphicFrameLocks xmlns:a="http://schemas.openxmlformats.org/drawingml/2006/main" noChangeAspect="1"/>
@@ -615,35 +615,35 @@
                   <pic:spPr>
                     <a:xfrm>
                       <a:off x="0" y="0"/>
-                      <a:ext cx="5269865" cy="2984500"/>
-                    </a:xfrm>
-                    <a:prstGeom prst="rect">
-                      <a:avLst/>
-                    </a:prstGeom>
-                    <a:noFill/>
-                    <a:ln>
-                      <a:noFill/>
-                    </a:ln>
-                  </pic:spPr>
-                </pic:pic>
-              </a:graphicData>
-            </a:graphic>
-          </wp:inline>
-        </w:drawing>
-      </w:r>
-    </w:p>
-    <w:p>
-      <w:pPr>
-        <w:numPr>
-          <w:ilvl w:val="0"/>
-          <w:numId w:val="0"/>
-        </w:numPr>
-      </w:pPr>
-      <w:r>
-        <w:drawing>
-          <wp:inline distT="0" distB="0" distL="114300" distR="114300">
-            <wp:extent cx="5271770" cy="2368550"/>
-            <wp:effectExtent l="0" t="0" r="5080" b="12700"/>
+                      <a:ext cx="5269865" cy="2762885"/>
+                    </a:xfrm>
+                    <a:prstGeom prst="rect">
+                      <a:avLst/>
+                    </a:prstGeom>
+                    <a:noFill/>
+                    <a:ln>
+                      <a:noFill/>
+                    </a:ln>
+                  </pic:spPr>
+                </pic:pic>
+              </a:graphicData>
+            </a:graphic>
+          </wp:inline>
+        </w:drawing>
+      </w:r>
+    </w:p>
+    <w:p>
+      <w:pPr>
+        <w:numPr>
+          <w:ilvl w:val="0"/>
+          <w:numId w:val="0"/>
+        </w:numPr>
+      </w:pPr>
+      <w:r>
+        <w:drawing>
+          <wp:inline distT="0" distB="0" distL="114300" distR="114300">
+            <wp:extent cx="5271770" cy="1932940"/>
+            <wp:effectExtent l="0" t="0" r="5080" b="10160"/>
             <wp:docPr id="3" name="图片 3"/>
             <wp:cNvGraphicFramePr>
               <a:graphicFrameLocks xmlns:a="http://schemas.openxmlformats.org/drawingml/2006/main" noChangeAspect="1"/>
@@ -666,22 +666,268 @@
                   <pic:spPr>
                     <a:xfrm>
                       <a:off x="0" y="0"/>
-                      <a:ext cx="5271770" cy="2368550"/>
-                    </a:xfrm>
-                    <a:prstGeom prst="rect">
-                      <a:avLst/>
-                    </a:prstGeom>
-                    <a:noFill/>
-                    <a:ln>
-                      <a:noFill/>
-                    </a:ln>
-                  </pic:spPr>
-                </pic:pic>
-              </a:graphicData>
-            </a:graphic>
-          </wp:inline>
-        </w:drawing>
-      </w:r>
+                      <a:ext cx="5271770" cy="1932940"/>
+                    </a:xfrm>
+                    <a:prstGeom prst="rect">
+                      <a:avLst/>
+                    </a:prstGeom>
+                    <a:noFill/>
+                    <a:ln>
+                      <a:noFill/>
+                    </a:ln>
+                  </pic:spPr>
+                </pic:pic>
+              </a:graphicData>
+            </a:graphic>
+          </wp:inline>
+        </w:drawing>
+      </w:r>
+    </w:p>
+    <w:p>
+      <w:pPr>
+        <w:numPr>
+          <w:ilvl w:val="0"/>
+          <w:numId w:val="0"/>
+        </w:numPr>
+      </w:pPr>
+    </w:p>
+    <w:p>
+      <w:pPr>
+        <w:numPr>
+          <w:ilvl w:val="0"/>
+          <w:numId w:val="0"/>
+        </w:numPr>
+      </w:pPr>
+      <w:r>
+        <w:drawing>
+          <wp:inline distT="0" distB="0" distL="114300" distR="114300">
+            <wp:extent cx="5269865" cy="407035"/>
+            <wp:effectExtent l="0" t="0" r="6985" b="12065"/>
+            <wp:docPr id="4" name="图片 4"/>
+            <wp:cNvGraphicFramePr>
+              <a:graphicFrameLocks xmlns:a="http://schemas.openxmlformats.org/drawingml/2006/main" noChangeAspect="1"/>
+            </wp:cNvGraphicFramePr>
+            <a:graphic xmlns:a="http://schemas.openxmlformats.org/drawingml/2006/main">
+              <a:graphicData uri="http://schemas.openxmlformats.org/drawingml/2006/picture">
+                <pic:pic xmlns:pic="http://schemas.openxmlformats.org/drawingml/2006/picture">
+                  <pic:nvPicPr>
+                    <pic:cNvPr id="4" name="图片 4"/>
+                    <pic:cNvPicPr>
+                      <a:picLocks noChangeAspect="1"/>
+                    </pic:cNvPicPr>
+                  </pic:nvPicPr>
+                  <pic:blipFill>
+                    <a:blip r:embed="rId17"/>
+                    <a:stretch>
+                      <a:fillRect/>
+                    </a:stretch>
+                  </pic:blipFill>
+                  <pic:spPr>
+                    <a:xfrm>
+                      <a:off x="0" y="0"/>
+                      <a:ext cx="5269865" cy="407035"/>
+                    </a:xfrm>
+                    <a:prstGeom prst="rect">
+                      <a:avLst/>
+                    </a:prstGeom>
+                    <a:noFill/>
+                    <a:ln>
+                      <a:noFill/>
+                    </a:ln>
+                  </pic:spPr>
+                </pic:pic>
+              </a:graphicData>
+            </a:graphic>
+          </wp:inline>
+        </w:drawing>
+      </w:r>
+    </w:p>
+    <w:p>
+      <w:pPr>
+        <w:numPr>
+          <w:ilvl w:val="0"/>
+          <w:numId w:val="0"/>
+        </w:numPr>
+      </w:pPr>
+      <w:r>
+        <w:drawing>
+          <wp:inline distT="0" distB="0" distL="114300" distR="114300">
+            <wp:extent cx="5267960" cy="968375"/>
+            <wp:effectExtent l="0" t="0" r="8890" b="3175"/>
+            <wp:docPr id="2" name="图片 2"/>
+            <wp:cNvGraphicFramePr>
+              <a:graphicFrameLocks xmlns:a="http://schemas.openxmlformats.org/drawingml/2006/main" noChangeAspect="1"/>
+            </wp:cNvGraphicFramePr>
+            <a:graphic xmlns:a="http://schemas.openxmlformats.org/drawingml/2006/main">
+              <a:graphicData uri="http://schemas.openxmlformats.org/drawingml/2006/picture">
+                <pic:pic xmlns:pic="http://schemas.openxmlformats.org/drawingml/2006/picture">
+                  <pic:nvPicPr>
+                    <pic:cNvPr id="2" name="图片 2"/>
+                    <pic:cNvPicPr>
+                      <a:picLocks noChangeAspect="1"/>
+                    </pic:cNvPicPr>
+                  </pic:nvPicPr>
+                  <pic:blipFill>
+                    <a:blip r:embed="rId18"/>
+                    <a:stretch>
+                      <a:fillRect/>
+                    </a:stretch>
+                  </pic:blipFill>
+                  <pic:spPr>
+                    <a:xfrm>
+                      <a:off x="0" y="0"/>
+                      <a:ext cx="5267960" cy="968375"/>
+                    </a:xfrm>
+                    <a:prstGeom prst="rect">
+                      <a:avLst/>
+                    </a:prstGeom>
+                    <a:noFill/>
+                    <a:ln>
+                      <a:noFill/>
+                    </a:ln>
+                  </pic:spPr>
+                </pic:pic>
+              </a:graphicData>
+            </a:graphic>
+          </wp:inline>
+        </w:drawing>
+      </w:r>
+    </w:p>
+    <w:p>
+      <w:pPr>
+        <w:numPr>
+          <w:ilvl w:val="0"/>
+          <w:numId w:val="0"/>
+        </w:numPr>
+      </w:pPr>
+      <w:r>
+        <w:drawing>
+          <wp:inline distT="0" distB="0" distL="114300" distR="114300">
+            <wp:extent cx="5266055" cy="1902460"/>
+            <wp:effectExtent l="0" t="0" r="10795" b="2540"/>
+            <wp:docPr id="5" name="图片 3"/>
+            <wp:cNvGraphicFramePr>
+              <a:graphicFrameLocks xmlns:a="http://schemas.openxmlformats.org/drawingml/2006/main" noChangeAspect="1"/>
+            </wp:cNvGraphicFramePr>
+            <a:graphic xmlns:a="http://schemas.openxmlformats.org/drawingml/2006/main">
+              <a:graphicData uri="http://schemas.openxmlformats.org/drawingml/2006/picture">
+                <pic:pic xmlns:pic="http://schemas.openxmlformats.org/drawingml/2006/picture">
+                  <pic:nvPicPr>
+                    <pic:cNvPr id="5" name="图片 3"/>
+                    <pic:cNvPicPr>
+                      <a:picLocks noChangeAspect="1"/>
+                    </pic:cNvPicPr>
+                  </pic:nvPicPr>
+                  <pic:blipFill>
+                    <a:blip r:embed="rId19"/>
+                    <a:stretch>
+                      <a:fillRect/>
+                    </a:stretch>
+                  </pic:blipFill>
+                  <pic:spPr>
+                    <a:xfrm>
+                      <a:off x="0" y="0"/>
+                      <a:ext cx="5266055" cy="1902460"/>
+                    </a:xfrm>
+                    <a:prstGeom prst="rect">
+                      <a:avLst/>
+                    </a:prstGeom>
+                    <a:noFill/>
+                    <a:ln>
+                      <a:noFill/>
+                    </a:ln>
+                  </pic:spPr>
+                </pic:pic>
+              </a:graphicData>
+            </a:graphic>
+          </wp:inline>
+        </w:drawing>
+      </w:r>
+    </w:p>
+    <w:p>
+      <w:pPr>
+        <w:numPr>
+          <w:ilvl w:val="0"/>
+          <w:numId w:val="0"/>
+        </w:numPr>
+      </w:pPr>
+      <w:r>
+        <w:drawing>
+          <wp:inline distT="0" distB="0" distL="114300" distR="114300">
+            <wp:extent cx="5268595" cy="1172210"/>
+            <wp:effectExtent l="0" t="0" r="8255" b="8890"/>
+            <wp:docPr id="6" name="图片 4"/>
+            <wp:cNvGraphicFramePr>
+              <a:graphicFrameLocks xmlns:a="http://schemas.openxmlformats.org/drawingml/2006/main" noChangeAspect="1"/>
+            </wp:cNvGraphicFramePr>
+            <a:graphic xmlns:a="http://schemas.openxmlformats.org/drawingml/2006/main">
+              <a:graphicData uri="http://schemas.openxmlformats.org/drawingml/2006/picture">
+                <pic:pic xmlns:pic="http://schemas.openxmlformats.org/drawingml/2006/picture">
+                  <pic:nvPicPr>
+                    <pic:cNvPr id="6" name="图片 4"/>
+                    <pic:cNvPicPr>
+                      <a:picLocks noChangeAspect="1"/>
+                    </pic:cNvPicPr>
+                  </pic:nvPicPr>
+                  <pic:blipFill>
+                    <a:blip r:embed="rId20"/>
+                    <a:stretch>
+                      <a:fillRect/>
+                    </a:stretch>
+                  </pic:blipFill>
+                  <pic:spPr>
+                    <a:xfrm>
+                      <a:off x="0" y="0"/>
+                      <a:ext cx="5268595" cy="1172210"/>
+                    </a:xfrm>
+                    <a:prstGeom prst="rect">
+                      <a:avLst/>
+                    </a:prstGeom>
+                    <a:noFill/>
+                    <a:ln>
+                      <a:noFill/>
+                    </a:ln>
+                  </pic:spPr>
+                </pic:pic>
+              </a:graphicData>
+            </a:graphic>
+          </wp:inline>
+        </w:drawing>
+      </w:r>
+    </w:p>
+    <w:p>
+      <w:pPr>
+        <w:numPr>
+          <w:ilvl w:val="0"/>
+          <w:numId w:val="0"/>
+        </w:numPr>
+      </w:pPr>
+      <w:bookmarkStart w:id="0" w:name="_GoBack"/>
+      <w:bookmarkEnd w:id="0"/>
+    </w:p>
+    <w:p>
+      <w:pPr>
+        <w:numPr>
+          <w:ilvl w:val="0"/>
+          <w:numId w:val="0"/>
+        </w:numPr>
+      </w:pPr>
+    </w:p>
+    <w:p>
+      <w:pPr>
+        <w:numPr>
+          <w:ilvl w:val="0"/>
+          <w:numId w:val="0"/>
+        </w:numPr>
+      </w:pPr>
+    </w:p>
+    <w:p>
+      <w:pPr>
+        <w:numPr>
+          <w:ilvl w:val="0"/>
+          <w:numId w:val="0"/>
+        </w:numPr>
+      </w:pPr>
     </w:p>
     <w:p>
       <w:pPr>
@@ -702,51 +948,6 @@
           <w:lang w:val="en-US" w:eastAsia="zh-CN"/>
         </w:rPr>
       </w:pPr>
-      <w:r>
-        <w:drawing>
-          <wp:inline distT="0" distB="0" distL="114300" distR="114300">
-            <wp:extent cx="5269865" cy="407035"/>
-            <wp:effectExtent l="0" t="0" r="6985" b="12065"/>
-            <wp:docPr id="4" name="图片 4"/>
-            <wp:cNvGraphicFramePr>
-              <a:graphicFrameLocks xmlns:a="http://schemas.openxmlformats.org/drawingml/2006/main" noChangeAspect="1"/>
-            </wp:cNvGraphicFramePr>
-            <a:graphic xmlns:a="http://schemas.openxmlformats.org/drawingml/2006/main">
-              <a:graphicData uri="http://schemas.openxmlformats.org/drawingml/2006/picture">
-                <pic:pic xmlns:pic="http://schemas.openxmlformats.org/drawingml/2006/picture">
-                  <pic:nvPicPr>
-                    <pic:cNvPr id="4" name="图片 4"/>
-                    <pic:cNvPicPr>
-                      <a:picLocks noChangeAspect="1"/>
-                    </pic:cNvPicPr>
-                  </pic:nvPicPr>
-                  <pic:blipFill>
-                    <a:blip r:embed="rId17"/>
-                    <a:stretch>
-                      <a:fillRect/>
-                    </a:stretch>
-                  </pic:blipFill>
-                  <pic:spPr>
-                    <a:xfrm>
-                      <a:off x="0" y="0"/>
-                      <a:ext cx="5269865" cy="407035"/>
-                    </a:xfrm>
-                    <a:prstGeom prst="rect">
-                      <a:avLst/>
-                    </a:prstGeom>
-                    <a:noFill/>
-                    <a:ln>
-                      <a:noFill/>
-                    </a:ln>
-                  </pic:spPr>
-                </pic:pic>
-              </a:graphicData>
-            </a:graphic>
-          </wp:inline>
-        </w:drawing>
-      </w:r>
-      <w:bookmarkStart w:id="0" w:name="_GoBack"/>
-      <w:bookmarkEnd w:id="0"/>
     </w:p>
     <w:sectPr>
       <w:pgSz w:w="11906" w:h="16838"/>

--- a/php基础学习2.docx
+++ b/php基础学习2.docx
@@ -854,17 +854,17 @@
       <w:r>
         <w:drawing>
           <wp:inline distT="0" distB="0" distL="114300" distR="114300">
-            <wp:extent cx="5268595" cy="1172210"/>
-            <wp:effectExtent l="0" t="0" r="8255" b="8890"/>
-            <wp:docPr id="6" name="图片 4"/>
-            <wp:cNvGraphicFramePr>
-              <a:graphicFrameLocks xmlns:a="http://schemas.openxmlformats.org/drawingml/2006/main" noChangeAspect="1"/>
-            </wp:cNvGraphicFramePr>
-            <a:graphic xmlns:a="http://schemas.openxmlformats.org/drawingml/2006/main">
-              <a:graphicData uri="http://schemas.openxmlformats.org/drawingml/2006/picture">
-                <pic:pic xmlns:pic="http://schemas.openxmlformats.org/drawingml/2006/picture">
-                  <pic:nvPicPr>
-                    <pic:cNvPr id="6" name="图片 4"/>
+            <wp:extent cx="5266690" cy="1816735"/>
+            <wp:effectExtent l="0" t="0" r="10160" b="12065"/>
+            <wp:docPr id="1" name="图片 1"/>
+            <wp:cNvGraphicFramePr>
+              <a:graphicFrameLocks xmlns:a="http://schemas.openxmlformats.org/drawingml/2006/main" noChangeAspect="1"/>
+            </wp:cNvGraphicFramePr>
+            <a:graphic xmlns:a="http://schemas.openxmlformats.org/drawingml/2006/main">
+              <a:graphicData uri="http://schemas.openxmlformats.org/drawingml/2006/picture">
+                <pic:pic xmlns:pic="http://schemas.openxmlformats.org/drawingml/2006/picture">
+                  <pic:nvPicPr>
+                    <pic:cNvPr id="1" name="图片 1"/>
                     <pic:cNvPicPr>
                       <a:picLocks noChangeAspect="1"/>
                     </pic:cNvPicPr>
@@ -878,32 +878,546 @@
                   <pic:spPr>
                     <a:xfrm>
                       <a:off x="0" y="0"/>
-                      <a:ext cx="5268595" cy="1172210"/>
-                    </a:xfrm>
-                    <a:prstGeom prst="rect">
-                      <a:avLst/>
-                    </a:prstGeom>
-                    <a:noFill/>
-                    <a:ln>
-                      <a:noFill/>
-                    </a:ln>
-                  </pic:spPr>
-                </pic:pic>
-              </a:graphicData>
-            </a:graphic>
-          </wp:inline>
-        </w:drawing>
-      </w:r>
-    </w:p>
-    <w:p>
-      <w:pPr>
-        <w:numPr>
-          <w:ilvl w:val="0"/>
-          <w:numId w:val="0"/>
-        </w:numPr>
-      </w:pPr>
+                      <a:ext cx="5266690" cy="1816735"/>
+                    </a:xfrm>
+                    <a:prstGeom prst="rect">
+                      <a:avLst/>
+                    </a:prstGeom>
+                    <a:noFill/>
+                    <a:ln>
+                      <a:noFill/>
+                    </a:ln>
+                  </pic:spPr>
+                </pic:pic>
+              </a:graphicData>
+            </a:graphic>
+          </wp:inline>
+        </w:drawing>
+      </w:r>
+    </w:p>
+    <w:p>
+      <w:pPr>
+        <w:numPr>
+          <w:ilvl w:val="0"/>
+          <w:numId w:val="0"/>
+        </w:numPr>
+      </w:pPr>
+      <w:r>
+        <w:drawing>
+          <wp:inline distT="0" distB="0" distL="114300" distR="114300">
+            <wp:extent cx="5273040" cy="3087370"/>
+            <wp:effectExtent l="0" t="0" r="3810" b="17780"/>
+            <wp:docPr id="6" name="图片 2"/>
+            <wp:cNvGraphicFramePr>
+              <a:graphicFrameLocks xmlns:a="http://schemas.openxmlformats.org/drawingml/2006/main" noChangeAspect="1"/>
+            </wp:cNvGraphicFramePr>
+            <a:graphic xmlns:a="http://schemas.openxmlformats.org/drawingml/2006/main">
+              <a:graphicData uri="http://schemas.openxmlformats.org/drawingml/2006/picture">
+                <pic:pic xmlns:pic="http://schemas.openxmlformats.org/drawingml/2006/picture">
+                  <pic:nvPicPr>
+                    <pic:cNvPr id="6" name="图片 2"/>
+                    <pic:cNvPicPr>
+                      <a:picLocks noChangeAspect="1"/>
+                    </pic:cNvPicPr>
+                  </pic:nvPicPr>
+                  <pic:blipFill>
+                    <a:blip r:embed="rId21"/>
+                    <a:stretch>
+                      <a:fillRect/>
+                    </a:stretch>
+                  </pic:blipFill>
+                  <pic:spPr>
+                    <a:xfrm>
+                      <a:off x="0" y="0"/>
+                      <a:ext cx="5273040" cy="3087370"/>
+                    </a:xfrm>
+                    <a:prstGeom prst="rect">
+                      <a:avLst/>
+                    </a:prstGeom>
+                    <a:noFill/>
+                    <a:ln>
+                      <a:noFill/>
+                    </a:ln>
+                  </pic:spPr>
+                </pic:pic>
+              </a:graphicData>
+            </a:graphic>
+          </wp:inline>
+        </w:drawing>
+      </w:r>
+    </w:p>
+    <w:p>
+      <w:pPr>
+        <w:numPr>
+          <w:ilvl w:val="0"/>
+          <w:numId w:val="0"/>
+        </w:numPr>
+      </w:pPr>
+      <w:r>
+        <w:drawing>
+          <wp:inline distT="0" distB="0" distL="114300" distR="114300">
+            <wp:extent cx="4124325" cy="3705225"/>
+            <wp:effectExtent l="0" t="0" r="9525" b="9525"/>
+            <wp:docPr id="7" name="图片 3"/>
+            <wp:cNvGraphicFramePr>
+              <a:graphicFrameLocks xmlns:a="http://schemas.openxmlformats.org/drawingml/2006/main" noChangeAspect="1"/>
+            </wp:cNvGraphicFramePr>
+            <a:graphic xmlns:a="http://schemas.openxmlformats.org/drawingml/2006/main">
+              <a:graphicData uri="http://schemas.openxmlformats.org/drawingml/2006/picture">
+                <pic:pic xmlns:pic="http://schemas.openxmlformats.org/drawingml/2006/picture">
+                  <pic:nvPicPr>
+                    <pic:cNvPr id="7" name="图片 3"/>
+                    <pic:cNvPicPr>
+                      <a:picLocks noChangeAspect="1"/>
+                    </pic:cNvPicPr>
+                  </pic:nvPicPr>
+                  <pic:blipFill>
+                    <a:blip r:embed="rId22"/>
+                    <a:stretch>
+                      <a:fillRect/>
+                    </a:stretch>
+                  </pic:blipFill>
+                  <pic:spPr>
+                    <a:xfrm>
+                      <a:off x="0" y="0"/>
+                      <a:ext cx="4124325" cy="3705225"/>
+                    </a:xfrm>
+                    <a:prstGeom prst="rect">
+                      <a:avLst/>
+                    </a:prstGeom>
+                    <a:noFill/>
+                    <a:ln>
+                      <a:noFill/>
+                    </a:ln>
+                  </pic:spPr>
+                </pic:pic>
+              </a:graphicData>
+            </a:graphic>
+          </wp:inline>
+        </w:drawing>
+      </w:r>
+    </w:p>
+    <w:p>
+      <w:pPr>
+        <w:numPr>
+          <w:ilvl w:val="0"/>
+          <w:numId w:val="0"/>
+        </w:numPr>
+      </w:pPr>
+      <w:r>
+        <w:drawing>
+          <wp:inline distT="0" distB="0" distL="114300" distR="114300">
+            <wp:extent cx="5268595" cy="1482090"/>
+            <wp:effectExtent l="0" t="0" r="8255" b="3810"/>
+            <wp:docPr id="8" name="图片 4"/>
+            <wp:cNvGraphicFramePr>
+              <a:graphicFrameLocks xmlns:a="http://schemas.openxmlformats.org/drawingml/2006/main" noChangeAspect="1"/>
+            </wp:cNvGraphicFramePr>
+            <a:graphic xmlns:a="http://schemas.openxmlformats.org/drawingml/2006/main">
+              <a:graphicData uri="http://schemas.openxmlformats.org/drawingml/2006/picture">
+                <pic:pic xmlns:pic="http://schemas.openxmlformats.org/drawingml/2006/picture">
+                  <pic:nvPicPr>
+                    <pic:cNvPr id="8" name="图片 4"/>
+                    <pic:cNvPicPr>
+                      <a:picLocks noChangeAspect="1"/>
+                    </pic:cNvPicPr>
+                  </pic:nvPicPr>
+                  <pic:blipFill>
+                    <a:blip r:embed="rId23"/>
+                    <a:stretch>
+                      <a:fillRect/>
+                    </a:stretch>
+                  </pic:blipFill>
+                  <pic:spPr>
+                    <a:xfrm>
+                      <a:off x="0" y="0"/>
+                      <a:ext cx="5268595" cy="1482090"/>
+                    </a:xfrm>
+                    <a:prstGeom prst="rect">
+                      <a:avLst/>
+                    </a:prstGeom>
+                    <a:noFill/>
+                    <a:ln>
+                      <a:noFill/>
+                    </a:ln>
+                  </pic:spPr>
+                </pic:pic>
+              </a:graphicData>
+            </a:graphic>
+          </wp:inline>
+        </w:drawing>
+      </w:r>
+    </w:p>
+    <w:p>
+      <w:pPr>
+        <w:numPr>
+          <w:ilvl w:val="0"/>
+          <w:numId w:val="0"/>
+        </w:numPr>
+      </w:pPr>
+      <w:r>
+        <w:drawing>
+          <wp:inline distT="0" distB="0" distL="114300" distR="114300">
+            <wp:extent cx="5270500" cy="2936875"/>
+            <wp:effectExtent l="0" t="0" r="6350" b="15875"/>
+            <wp:docPr id="9" name="图片 5"/>
+            <wp:cNvGraphicFramePr>
+              <a:graphicFrameLocks xmlns:a="http://schemas.openxmlformats.org/drawingml/2006/main" noChangeAspect="1"/>
+            </wp:cNvGraphicFramePr>
+            <a:graphic xmlns:a="http://schemas.openxmlformats.org/drawingml/2006/main">
+              <a:graphicData uri="http://schemas.openxmlformats.org/drawingml/2006/picture">
+                <pic:pic xmlns:pic="http://schemas.openxmlformats.org/drawingml/2006/picture">
+                  <pic:nvPicPr>
+                    <pic:cNvPr id="9" name="图片 5"/>
+                    <pic:cNvPicPr>
+                      <a:picLocks noChangeAspect="1"/>
+                    </pic:cNvPicPr>
+                  </pic:nvPicPr>
+                  <pic:blipFill>
+                    <a:blip r:embed="rId24"/>
+                    <a:stretch>
+                      <a:fillRect/>
+                    </a:stretch>
+                  </pic:blipFill>
+                  <pic:spPr>
+                    <a:xfrm>
+                      <a:off x="0" y="0"/>
+                      <a:ext cx="5270500" cy="2936875"/>
+                    </a:xfrm>
+                    <a:prstGeom prst="rect">
+                      <a:avLst/>
+                    </a:prstGeom>
+                    <a:noFill/>
+                    <a:ln>
+                      <a:noFill/>
+                    </a:ln>
+                  </pic:spPr>
+                </pic:pic>
+              </a:graphicData>
+            </a:graphic>
+          </wp:inline>
+        </w:drawing>
+      </w:r>
+    </w:p>
+    <w:p>
+      <w:pPr>
+        <w:numPr>
+          <w:ilvl w:val="0"/>
+          <w:numId w:val="0"/>
+        </w:numPr>
+      </w:pPr>
+      <w:r>
+        <w:drawing>
+          <wp:inline distT="0" distB="0" distL="114300" distR="114300">
+            <wp:extent cx="5270500" cy="2750820"/>
+            <wp:effectExtent l="0" t="0" r="6350" b="11430"/>
+            <wp:docPr id="10" name="图片 6"/>
+            <wp:cNvGraphicFramePr>
+              <a:graphicFrameLocks xmlns:a="http://schemas.openxmlformats.org/drawingml/2006/main" noChangeAspect="1"/>
+            </wp:cNvGraphicFramePr>
+            <a:graphic xmlns:a="http://schemas.openxmlformats.org/drawingml/2006/main">
+              <a:graphicData uri="http://schemas.openxmlformats.org/drawingml/2006/picture">
+                <pic:pic xmlns:pic="http://schemas.openxmlformats.org/drawingml/2006/picture">
+                  <pic:nvPicPr>
+                    <pic:cNvPr id="10" name="图片 6"/>
+                    <pic:cNvPicPr>
+                      <a:picLocks noChangeAspect="1"/>
+                    </pic:cNvPicPr>
+                  </pic:nvPicPr>
+                  <pic:blipFill>
+                    <a:blip r:embed="rId25"/>
+                    <a:stretch>
+                      <a:fillRect/>
+                    </a:stretch>
+                  </pic:blipFill>
+                  <pic:spPr>
+                    <a:xfrm>
+                      <a:off x="0" y="0"/>
+                      <a:ext cx="5270500" cy="2750820"/>
+                    </a:xfrm>
+                    <a:prstGeom prst="rect">
+                      <a:avLst/>
+                    </a:prstGeom>
+                    <a:noFill/>
+                    <a:ln>
+                      <a:noFill/>
+                    </a:ln>
+                  </pic:spPr>
+                </pic:pic>
+              </a:graphicData>
+            </a:graphic>
+          </wp:inline>
+        </w:drawing>
+      </w:r>
+    </w:p>
+    <w:p>
+      <w:pPr>
+        <w:numPr>
+          <w:ilvl w:val="0"/>
+          <w:numId w:val="0"/>
+        </w:numPr>
+      </w:pPr>
+      <w:r>
+        <w:drawing>
+          <wp:inline distT="0" distB="0" distL="114300" distR="114300">
+            <wp:extent cx="5269230" cy="1886585"/>
+            <wp:effectExtent l="0" t="0" r="7620" b="18415"/>
+            <wp:docPr id="11" name="图片 7"/>
+            <wp:cNvGraphicFramePr>
+              <a:graphicFrameLocks xmlns:a="http://schemas.openxmlformats.org/drawingml/2006/main" noChangeAspect="1"/>
+            </wp:cNvGraphicFramePr>
+            <a:graphic xmlns:a="http://schemas.openxmlformats.org/drawingml/2006/main">
+              <a:graphicData uri="http://schemas.openxmlformats.org/drawingml/2006/picture">
+                <pic:pic xmlns:pic="http://schemas.openxmlformats.org/drawingml/2006/picture">
+                  <pic:nvPicPr>
+                    <pic:cNvPr id="11" name="图片 7"/>
+                    <pic:cNvPicPr>
+                      <a:picLocks noChangeAspect="1"/>
+                    </pic:cNvPicPr>
+                  </pic:nvPicPr>
+                  <pic:blipFill>
+                    <a:blip r:embed="rId26"/>
+                    <a:stretch>
+                      <a:fillRect/>
+                    </a:stretch>
+                  </pic:blipFill>
+                  <pic:spPr>
+                    <a:xfrm>
+                      <a:off x="0" y="0"/>
+                      <a:ext cx="5269230" cy="1886585"/>
+                    </a:xfrm>
+                    <a:prstGeom prst="rect">
+                      <a:avLst/>
+                    </a:prstGeom>
+                    <a:noFill/>
+                    <a:ln>
+                      <a:noFill/>
+                    </a:ln>
+                  </pic:spPr>
+                </pic:pic>
+              </a:graphicData>
+            </a:graphic>
+          </wp:inline>
+        </w:drawing>
+      </w:r>
+    </w:p>
+    <w:p>
+      <w:pPr>
+        <w:numPr>
+          <w:ilvl w:val="0"/>
+          <w:numId w:val="0"/>
+        </w:numPr>
+      </w:pPr>
+      <w:r>
+        <w:drawing>
+          <wp:inline distT="0" distB="0" distL="114300" distR="114300">
+            <wp:extent cx="5271135" cy="756920"/>
+            <wp:effectExtent l="0" t="0" r="5715" b="5080"/>
+            <wp:docPr id="12" name="图片 8"/>
+            <wp:cNvGraphicFramePr>
+              <a:graphicFrameLocks xmlns:a="http://schemas.openxmlformats.org/drawingml/2006/main" noChangeAspect="1"/>
+            </wp:cNvGraphicFramePr>
+            <a:graphic xmlns:a="http://schemas.openxmlformats.org/drawingml/2006/main">
+              <a:graphicData uri="http://schemas.openxmlformats.org/drawingml/2006/picture">
+                <pic:pic xmlns:pic="http://schemas.openxmlformats.org/drawingml/2006/picture">
+                  <pic:nvPicPr>
+                    <pic:cNvPr id="12" name="图片 8"/>
+                    <pic:cNvPicPr>
+                      <a:picLocks noChangeAspect="1"/>
+                    </pic:cNvPicPr>
+                  </pic:nvPicPr>
+                  <pic:blipFill>
+                    <a:blip r:embed="rId27"/>
+                    <a:stretch>
+                      <a:fillRect/>
+                    </a:stretch>
+                  </pic:blipFill>
+                  <pic:spPr>
+                    <a:xfrm>
+                      <a:off x="0" y="0"/>
+                      <a:ext cx="5271135" cy="756920"/>
+                    </a:xfrm>
+                    <a:prstGeom prst="rect">
+                      <a:avLst/>
+                    </a:prstGeom>
+                    <a:noFill/>
+                    <a:ln>
+                      <a:noFill/>
+                    </a:ln>
+                  </pic:spPr>
+                </pic:pic>
+              </a:graphicData>
+            </a:graphic>
+          </wp:inline>
+        </w:drawing>
+      </w:r>
+    </w:p>
+    <w:p>
+      <w:pPr>
+        <w:numPr>
+          <w:ilvl w:val="0"/>
+          <w:numId w:val="0"/>
+        </w:numPr>
+      </w:pPr>
+      <w:r>
+        <w:drawing>
+          <wp:inline distT="0" distB="0" distL="114300" distR="114300">
+            <wp:extent cx="5273675" cy="1203960"/>
+            <wp:effectExtent l="0" t="0" r="3175" b="15240"/>
+            <wp:docPr id="13" name="图片 9"/>
+            <wp:cNvGraphicFramePr>
+              <a:graphicFrameLocks xmlns:a="http://schemas.openxmlformats.org/drawingml/2006/main" noChangeAspect="1"/>
+            </wp:cNvGraphicFramePr>
+            <a:graphic xmlns:a="http://schemas.openxmlformats.org/drawingml/2006/main">
+              <a:graphicData uri="http://schemas.openxmlformats.org/drawingml/2006/picture">
+                <pic:pic xmlns:pic="http://schemas.openxmlformats.org/drawingml/2006/picture">
+                  <pic:nvPicPr>
+                    <pic:cNvPr id="13" name="图片 9"/>
+                    <pic:cNvPicPr>
+                      <a:picLocks noChangeAspect="1"/>
+                    </pic:cNvPicPr>
+                  </pic:nvPicPr>
+                  <pic:blipFill>
+                    <a:blip r:embed="rId28"/>
+                    <a:stretch>
+                      <a:fillRect/>
+                    </a:stretch>
+                  </pic:blipFill>
+                  <pic:spPr>
+                    <a:xfrm>
+                      <a:off x="0" y="0"/>
+                      <a:ext cx="5273675" cy="1203960"/>
+                    </a:xfrm>
+                    <a:prstGeom prst="rect">
+                      <a:avLst/>
+                    </a:prstGeom>
+                    <a:noFill/>
+                    <a:ln>
+                      <a:noFill/>
+                    </a:ln>
+                  </pic:spPr>
+                </pic:pic>
+              </a:graphicData>
+            </a:graphic>
+          </wp:inline>
+        </w:drawing>
+      </w:r>
+    </w:p>
+    <w:p>
+      <w:pPr>
+        <w:numPr>
+          <w:ilvl w:val="0"/>
+          <w:numId w:val="0"/>
+        </w:numPr>
+      </w:pPr>
+      <w:r>
+        <w:drawing>
+          <wp:inline distT="0" distB="0" distL="114300" distR="114300">
+            <wp:extent cx="5272405" cy="3521075"/>
+            <wp:effectExtent l="0" t="0" r="4445" b="3175"/>
+            <wp:docPr id="14" name="图片 10"/>
+            <wp:cNvGraphicFramePr>
+              <a:graphicFrameLocks xmlns:a="http://schemas.openxmlformats.org/drawingml/2006/main" noChangeAspect="1"/>
+            </wp:cNvGraphicFramePr>
+            <a:graphic xmlns:a="http://schemas.openxmlformats.org/drawingml/2006/main">
+              <a:graphicData uri="http://schemas.openxmlformats.org/drawingml/2006/picture">
+                <pic:pic xmlns:pic="http://schemas.openxmlformats.org/drawingml/2006/picture">
+                  <pic:nvPicPr>
+                    <pic:cNvPr id="14" name="图片 10"/>
+                    <pic:cNvPicPr>
+                      <a:picLocks noChangeAspect="1"/>
+                    </pic:cNvPicPr>
+                  </pic:nvPicPr>
+                  <pic:blipFill>
+                    <a:blip r:embed="rId29"/>
+                    <a:stretch>
+                      <a:fillRect/>
+                    </a:stretch>
+                  </pic:blipFill>
+                  <pic:spPr>
+                    <a:xfrm>
+                      <a:off x="0" y="0"/>
+                      <a:ext cx="5272405" cy="3521075"/>
+                    </a:xfrm>
+                    <a:prstGeom prst="rect">
+                      <a:avLst/>
+                    </a:prstGeom>
+                    <a:noFill/>
+                    <a:ln>
+                      <a:noFill/>
+                    </a:ln>
+                  </pic:spPr>
+                </pic:pic>
+              </a:graphicData>
+            </a:graphic>
+          </wp:inline>
+        </w:drawing>
+      </w:r>
+    </w:p>
+    <w:p>
+      <w:pPr>
+        <w:numPr>
+          <w:ilvl w:val="0"/>
+          <w:numId w:val="0"/>
+        </w:numPr>
+        <w:rPr>
+          <w:rFonts w:hint="eastAsia"/>
+          <w:lang w:eastAsia="zh-CN"/>
+        </w:rPr>
+      </w:pPr>
+      <w:r>
+        <w:drawing>
+          <wp:inline distT="0" distB="0" distL="114300" distR="114300">
+            <wp:extent cx="5267960" cy="916940"/>
+            <wp:effectExtent l="0" t="0" r="8890" b="16510"/>
+            <wp:docPr id="15" name="图片 11"/>
+            <wp:cNvGraphicFramePr>
+              <a:graphicFrameLocks xmlns:a="http://schemas.openxmlformats.org/drawingml/2006/main" noChangeAspect="1"/>
+            </wp:cNvGraphicFramePr>
+            <a:graphic xmlns:a="http://schemas.openxmlformats.org/drawingml/2006/main">
+              <a:graphicData uri="http://schemas.openxmlformats.org/drawingml/2006/picture">
+                <pic:pic xmlns:pic="http://schemas.openxmlformats.org/drawingml/2006/picture">
+                  <pic:nvPicPr>
+                    <pic:cNvPr id="15" name="图片 11"/>
+                    <pic:cNvPicPr>
+                      <a:picLocks noChangeAspect="1"/>
+                    </pic:cNvPicPr>
+                  </pic:nvPicPr>
+                  <pic:blipFill>
+                    <a:blip r:embed="rId30"/>
+                    <a:stretch>
+                      <a:fillRect/>
+                    </a:stretch>
+                  </pic:blipFill>
+                  <pic:spPr>
+                    <a:xfrm>
+                      <a:off x="0" y="0"/>
+                      <a:ext cx="5267960" cy="916940"/>
+                    </a:xfrm>
+                    <a:prstGeom prst="rect">
+                      <a:avLst/>
+                    </a:prstGeom>
+                    <a:noFill/>
+                    <a:ln>
+                      <a:noFill/>
+                    </a:ln>
+                  </pic:spPr>
+                </pic:pic>
+              </a:graphicData>
+            </a:graphic>
+          </wp:inline>
+        </w:drawing>
+      </w:r>
       <w:bookmarkStart w:id="0" w:name="_GoBack"/>
       <w:bookmarkEnd w:id="0"/>
+    </w:p>
+    <w:p>
+      <w:pPr>
+        <w:numPr>
+          <w:ilvl w:val="0"/>
+          <w:numId w:val="0"/>
+        </w:numPr>
+      </w:pPr>
     </w:p>
     <w:p>
       <w:pPr>

--- a/php基础学习2.docx
+++ b/php基础学习2.docx
@@ -1313,6 +1313,57 @@
       <w:r>
         <w:drawing>
           <wp:inline distT="0" distB="0" distL="114300" distR="114300">
+            <wp:extent cx="5273675" cy="1780540"/>
+            <wp:effectExtent l="0" t="0" r="3175" b="10160"/>
+            <wp:docPr id="16" name="图片 1"/>
+            <wp:cNvGraphicFramePr>
+              <a:graphicFrameLocks xmlns:a="http://schemas.openxmlformats.org/drawingml/2006/main" noChangeAspect="1"/>
+            </wp:cNvGraphicFramePr>
+            <a:graphic xmlns:a="http://schemas.openxmlformats.org/drawingml/2006/main">
+              <a:graphicData uri="http://schemas.openxmlformats.org/drawingml/2006/picture">
+                <pic:pic xmlns:pic="http://schemas.openxmlformats.org/drawingml/2006/picture">
+                  <pic:nvPicPr>
+                    <pic:cNvPr id="16" name="图片 1"/>
+                    <pic:cNvPicPr>
+                      <a:picLocks noChangeAspect="1"/>
+                    </pic:cNvPicPr>
+                  </pic:nvPicPr>
+                  <pic:blipFill>
+                    <a:blip r:embed="rId29"/>
+                    <a:stretch>
+                      <a:fillRect/>
+                    </a:stretch>
+                  </pic:blipFill>
+                  <pic:spPr>
+                    <a:xfrm>
+                      <a:off x="0" y="0"/>
+                      <a:ext cx="5273675" cy="1780540"/>
+                    </a:xfrm>
+                    <a:prstGeom prst="rect">
+                      <a:avLst/>
+                    </a:prstGeom>
+                    <a:noFill/>
+                    <a:ln>
+                      <a:noFill/>
+                    </a:ln>
+                  </pic:spPr>
+                </pic:pic>
+              </a:graphicData>
+            </a:graphic>
+          </wp:inline>
+        </w:drawing>
+      </w:r>
+    </w:p>
+    <w:p>
+      <w:pPr>
+        <w:numPr>
+          <w:ilvl w:val="0"/>
+          <w:numId w:val="0"/>
+        </w:numPr>
+      </w:pPr>
+      <w:r>
+        <w:drawing>
+          <wp:inline distT="0" distB="0" distL="114300" distR="114300">
             <wp:extent cx="5272405" cy="3521075"/>
             <wp:effectExtent l="0" t="0" r="4445" b="3175"/>
             <wp:docPr id="14" name="图片 10"/>
@@ -1329,7 +1380,7 @@
                     </pic:cNvPicPr>
                   </pic:nvPicPr>
                   <pic:blipFill>
-                    <a:blip r:embed="rId29"/>
+                    <a:blip r:embed="rId30"/>
                     <a:stretch>
                       <a:fillRect/>
                     </a:stretch>
@@ -1338,6 +1389,108 @@
                     <a:xfrm>
                       <a:off x="0" y="0"/>
                       <a:ext cx="5272405" cy="3521075"/>
+                    </a:xfrm>
+                    <a:prstGeom prst="rect">
+                      <a:avLst/>
+                    </a:prstGeom>
+                    <a:noFill/>
+                    <a:ln>
+                      <a:noFill/>
+                    </a:ln>
+                  </pic:spPr>
+                </pic:pic>
+              </a:graphicData>
+            </a:graphic>
+          </wp:inline>
+        </w:drawing>
+      </w:r>
+    </w:p>
+    <w:p>
+      <w:pPr>
+        <w:numPr>
+          <w:ilvl w:val="0"/>
+          <w:numId w:val="0"/>
+        </w:numPr>
+      </w:pPr>
+      <w:r>
+        <w:drawing>
+          <wp:inline distT="0" distB="0" distL="114300" distR="114300">
+            <wp:extent cx="5267960" cy="916940"/>
+            <wp:effectExtent l="0" t="0" r="8890" b="16510"/>
+            <wp:docPr id="15" name="图片 11"/>
+            <wp:cNvGraphicFramePr>
+              <a:graphicFrameLocks xmlns:a="http://schemas.openxmlformats.org/drawingml/2006/main" noChangeAspect="1"/>
+            </wp:cNvGraphicFramePr>
+            <a:graphic xmlns:a="http://schemas.openxmlformats.org/drawingml/2006/main">
+              <a:graphicData uri="http://schemas.openxmlformats.org/drawingml/2006/picture">
+                <pic:pic xmlns:pic="http://schemas.openxmlformats.org/drawingml/2006/picture">
+                  <pic:nvPicPr>
+                    <pic:cNvPr id="15" name="图片 11"/>
+                    <pic:cNvPicPr>
+                      <a:picLocks noChangeAspect="1"/>
+                    </pic:cNvPicPr>
+                  </pic:nvPicPr>
+                  <pic:blipFill>
+                    <a:blip r:embed="rId31"/>
+                    <a:stretch>
+                      <a:fillRect/>
+                    </a:stretch>
+                  </pic:blipFill>
+                  <pic:spPr>
+                    <a:xfrm>
+                      <a:off x="0" y="0"/>
+                      <a:ext cx="5267960" cy="916940"/>
+                    </a:xfrm>
+                    <a:prstGeom prst="rect">
+                      <a:avLst/>
+                    </a:prstGeom>
+                    <a:noFill/>
+                    <a:ln>
+                      <a:noFill/>
+                    </a:ln>
+                  </pic:spPr>
+                </pic:pic>
+              </a:graphicData>
+            </a:graphic>
+          </wp:inline>
+        </w:drawing>
+      </w:r>
+    </w:p>
+    <w:p>
+      <w:pPr>
+        <w:numPr>
+          <w:ilvl w:val="0"/>
+          <w:numId w:val="0"/>
+        </w:numPr>
+      </w:pPr>
+      <w:r>
+        <w:drawing>
+          <wp:inline distT="0" distB="0" distL="114300" distR="114300">
+            <wp:extent cx="5272405" cy="1367790"/>
+            <wp:effectExtent l="0" t="0" r="4445" b="3810"/>
+            <wp:docPr id="17" name="图片 2"/>
+            <wp:cNvGraphicFramePr>
+              <a:graphicFrameLocks xmlns:a="http://schemas.openxmlformats.org/drawingml/2006/main" noChangeAspect="1"/>
+            </wp:cNvGraphicFramePr>
+            <a:graphic xmlns:a="http://schemas.openxmlformats.org/drawingml/2006/main">
+              <a:graphicData uri="http://schemas.openxmlformats.org/drawingml/2006/picture">
+                <pic:pic xmlns:pic="http://schemas.openxmlformats.org/drawingml/2006/picture">
+                  <pic:nvPicPr>
+                    <pic:cNvPr id="17" name="图片 2"/>
+                    <pic:cNvPicPr>
+                      <a:picLocks noChangeAspect="1"/>
+                    </pic:cNvPicPr>
+                  </pic:nvPicPr>
+                  <pic:blipFill>
+                    <a:blip r:embed="rId32"/>
+                    <a:stretch>
+                      <a:fillRect/>
+                    </a:stretch>
+                  </pic:blipFill>
+                  <pic:spPr>
+                    <a:xfrm>
+                      <a:off x="0" y="0"/>
+                      <a:ext cx="5272405" cy="1367790"/>
                     </a:xfrm>
                     <a:prstGeom prst="rect">
                       <a:avLst/>
@@ -1368,100 +1521,844 @@
       <w:r>
         <w:drawing>
           <wp:inline distT="0" distB="0" distL="114300" distR="114300">
-            <wp:extent cx="5267960" cy="916940"/>
-            <wp:effectExtent l="0" t="0" r="8890" b="16510"/>
-            <wp:docPr id="15" name="图片 11"/>
-            <wp:cNvGraphicFramePr>
-              <a:graphicFrameLocks xmlns:a="http://schemas.openxmlformats.org/drawingml/2006/main" noChangeAspect="1"/>
-            </wp:cNvGraphicFramePr>
-            <a:graphic xmlns:a="http://schemas.openxmlformats.org/drawingml/2006/main">
-              <a:graphicData uri="http://schemas.openxmlformats.org/drawingml/2006/picture">
-                <pic:pic xmlns:pic="http://schemas.openxmlformats.org/drawingml/2006/picture">
-                  <pic:nvPicPr>
-                    <pic:cNvPr id="15" name="图片 11"/>
-                    <pic:cNvPicPr>
-                      <a:picLocks noChangeAspect="1"/>
-                    </pic:cNvPicPr>
-                  </pic:nvPicPr>
-                  <pic:blipFill>
-                    <a:blip r:embed="rId30"/>
-                    <a:stretch>
-                      <a:fillRect/>
-                    </a:stretch>
-                  </pic:blipFill>
-                  <pic:spPr>
-                    <a:xfrm>
-                      <a:off x="0" y="0"/>
-                      <a:ext cx="5267960" cy="916940"/>
-                    </a:xfrm>
-                    <a:prstGeom prst="rect">
-                      <a:avLst/>
-                    </a:prstGeom>
-                    <a:noFill/>
-                    <a:ln>
-                      <a:noFill/>
-                    </a:ln>
-                  </pic:spPr>
-                </pic:pic>
-              </a:graphicData>
-            </a:graphic>
-          </wp:inline>
-        </w:drawing>
-      </w:r>
-      <w:bookmarkStart w:id="0" w:name="_GoBack"/>
-      <w:bookmarkEnd w:id="0"/>
-    </w:p>
-    <w:p>
-      <w:pPr>
-        <w:numPr>
-          <w:ilvl w:val="0"/>
-          <w:numId w:val="0"/>
-        </w:numPr>
-      </w:pPr>
-    </w:p>
-    <w:p>
-      <w:pPr>
-        <w:numPr>
-          <w:ilvl w:val="0"/>
-          <w:numId w:val="0"/>
-        </w:numPr>
-      </w:pPr>
-    </w:p>
-    <w:p>
-      <w:pPr>
-        <w:numPr>
-          <w:ilvl w:val="0"/>
-          <w:numId w:val="0"/>
-        </w:numPr>
-      </w:pPr>
-    </w:p>
-    <w:p>
-      <w:pPr>
-        <w:numPr>
-          <w:ilvl w:val="0"/>
-          <w:numId w:val="0"/>
-        </w:numPr>
-      </w:pPr>
-    </w:p>
-    <w:p>
-      <w:pPr>
-        <w:numPr>
-          <w:ilvl w:val="0"/>
-          <w:numId w:val="0"/>
-        </w:numPr>
-      </w:pPr>
-    </w:p>
-    <w:p>
-      <w:pPr>
-        <w:numPr>
-          <w:ilvl w:val="0"/>
-          <w:numId w:val="0"/>
-        </w:numPr>
+            <wp:extent cx="5266690" cy="1475740"/>
+            <wp:effectExtent l="0" t="0" r="10160" b="10160"/>
+            <wp:docPr id="19" name="图片 4"/>
+            <wp:cNvGraphicFramePr>
+              <a:graphicFrameLocks xmlns:a="http://schemas.openxmlformats.org/drawingml/2006/main" noChangeAspect="1"/>
+            </wp:cNvGraphicFramePr>
+            <a:graphic xmlns:a="http://schemas.openxmlformats.org/drawingml/2006/main">
+              <a:graphicData uri="http://schemas.openxmlformats.org/drawingml/2006/picture">
+                <pic:pic xmlns:pic="http://schemas.openxmlformats.org/drawingml/2006/picture">
+                  <pic:nvPicPr>
+                    <pic:cNvPr id="19" name="图片 4"/>
+                    <pic:cNvPicPr>
+                      <a:picLocks noChangeAspect="1"/>
+                    </pic:cNvPicPr>
+                  </pic:nvPicPr>
+                  <pic:blipFill>
+                    <a:blip r:embed="rId33"/>
+                    <a:stretch>
+                      <a:fillRect/>
+                    </a:stretch>
+                  </pic:blipFill>
+                  <pic:spPr>
+                    <a:xfrm>
+                      <a:off x="0" y="0"/>
+                      <a:ext cx="5266690" cy="1475740"/>
+                    </a:xfrm>
+                    <a:prstGeom prst="rect">
+                      <a:avLst/>
+                    </a:prstGeom>
+                    <a:noFill/>
+                    <a:ln>
+                      <a:noFill/>
+                    </a:ln>
+                  </pic:spPr>
+                </pic:pic>
+              </a:graphicData>
+            </a:graphic>
+          </wp:inline>
+        </w:drawing>
+      </w:r>
+    </w:p>
+    <w:p>
+      <w:pPr>
+        <w:numPr>
+          <w:ilvl w:val="0"/>
+          <w:numId w:val="0"/>
+        </w:numPr>
+      </w:pPr>
+    </w:p>
+    <w:p>
+      <w:pPr>
+        <w:numPr>
+          <w:ilvl w:val="0"/>
+          <w:numId w:val="0"/>
+        </w:numPr>
+      </w:pPr>
+      <w:r>
+        <w:drawing>
+          <wp:inline distT="0" distB="0" distL="114300" distR="114300">
+            <wp:extent cx="5268595" cy="1040130"/>
+            <wp:effectExtent l="0" t="0" r="8255" b="7620"/>
+            <wp:docPr id="20" name="图片 5"/>
+            <wp:cNvGraphicFramePr>
+              <a:graphicFrameLocks xmlns:a="http://schemas.openxmlformats.org/drawingml/2006/main" noChangeAspect="1"/>
+            </wp:cNvGraphicFramePr>
+            <a:graphic xmlns:a="http://schemas.openxmlformats.org/drawingml/2006/main">
+              <a:graphicData uri="http://schemas.openxmlformats.org/drawingml/2006/picture">
+                <pic:pic xmlns:pic="http://schemas.openxmlformats.org/drawingml/2006/picture">
+                  <pic:nvPicPr>
+                    <pic:cNvPr id="20" name="图片 5"/>
+                    <pic:cNvPicPr>
+                      <a:picLocks noChangeAspect="1"/>
+                    </pic:cNvPicPr>
+                  </pic:nvPicPr>
+                  <pic:blipFill>
+                    <a:blip r:embed="rId34"/>
+                    <a:stretch>
+                      <a:fillRect/>
+                    </a:stretch>
+                  </pic:blipFill>
+                  <pic:spPr>
+                    <a:xfrm>
+                      <a:off x="0" y="0"/>
+                      <a:ext cx="5268595" cy="1040130"/>
+                    </a:xfrm>
+                    <a:prstGeom prst="rect">
+                      <a:avLst/>
+                    </a:prstGeom>
+                    <a:noFill/>
+                    <a:ln>
+                      <a:noFill/>
+                    </a:ln>
+                  </pic:spPr>
+                </pic:pic>
+              </a:graphicData>
+            </a:graphic>
+          </wp:inline>
+        </w:drawing>
+      </w:r>
+    </w:p>
+    <w:p>
+      <w:pPr>
+        <w:numPr>
+          <w:ilvl w:val="0"/>
+          <w:numId w:val="0"/>
+        </w:numPr>
+      </w:pPr>
+      <w:r>
+        <w:drawing>
+          <wp:inline distT="0" distB="0" distL="114300" distR="114300">
+            <wp:extent cx="5273040" cy="3390900"/>
+            <wp:effectExtent l="0" t="0" r="3810" b="0"/>
+            <wp:docPr id="21" name="图片 6"/>
+            <wp:cNvGraphicFramePr>
+              <a:graphicFrameLocks xmlns:a="http://schemas.openxmlformats.org/drawingml/2006/main" noChangeAspect="1"/>
+            </wp:cNvGraphicFramePr>
+            <a:graphic xmlns:a="http://schemas.openxmlformats.org/drawingml/2006/main">
+              <a:graphicData uri="http://schemas.openxmlformats.org/drawingml/2006/picture">
+                <pic:pic xmlns:pic="http://schemas.openxmlformats.org/drawingml/2006/picture">
+                  <pic:nvPicPr>
+                    <pic:cNvPr id="21" name="图片 6"/>
+                    <pic:cNvPicPr>
+                      <a:picLocks noChangeAspect="1"/>
+                    </pic:cNvPicPr>
+                  </pic:nvPicPr>
+                  <pic:blipFill>
+                    <a:blip r:embed="rId35"/>
+                    <a:stretch>
+                      <a:fillRect/>
+                    </a:stretch>
+                  </pic:blipFill>
+                  <pic:spPr>
+                    <a:xfrm>
+                      <a:off x="0" y="0"/>
+                      <a:ext cx="5273040" cy="3390900"/>
+                    </a:xfrm>
+                    <a:prstGeom prst="rect">
+                      <a:avLst/>
+                    </a:prstGeom>
+                    <a:noFill/>
+                    <a:ln>
+                      <a:noFill/>
+                    </a:ln>
+                  </pic:spPr>
+                </pic:pic>
+              </a:graphicData>
+            </a:graphic>
+          </wp:inline>
+        </w:drawing>
+      </w:r>
+    </w:p>
+    <w:p>
+      <w:pPr>
+        <w:numPr>
+          <w:ilvl w:val="0"/>
+          <w:numId w:val="0"/>
+        </w:numPr>
+        <w:rPr>
+          <w:rFonts w:hint="eastAsia" w:eastAsiaTheme="minorEastAsia"/>
+          <w:lang w:val="en-US" w:eastAsia="zh-CN"/>
+        </w:rPr>
+      </w:pPr>
+      <w:r>
+        <w:drawing>
+          <wp:inline distT="0" distB="0" distL="114300" distR="114300">
+            <wp:extent cx="5269865" cy="1045210"/>
+            <wp:effectExtent l="0" t="0" r="6985" b="2540"/>
+            <wp:docPr id="22" name="图片 7"/>
+            <wp:cNvGraphicFramePr>
+              <a:graphicFrameLocks xmlns:a="http://schemas.openxmlformats.org/drawingml/2006/main" noChangeAspect="1"/>
+            </wp:cNvGraphicFramePr>
+            <a:graphic xmlns:a="http://schemas.openxmlformats.org/drawingml/2006/main">
+              <a:graphicData uri="http://schemas.openxmlformats.org/drawingml/2006/picture">
+                <pic:pic xmlns:pic="http://schemas.openxmlformats.org/drawingml/2006/picture">
+                  <pic:nvPicPr>
+                    <pic:cNvPr id="22" name="图片 7"/>
+                    <pic:cNvPicPr>
+                      <a:picLocks noChangeAspect="1"/>
+                    </pic:cNvPicPr>
+                  </pic:nvPicPr>
+                  <pic:blipFill>
+                    <a:blip r:embed="rId36"/>
+                    <a:stretch>
+                      <a:fillRect/>
+                    </a:stretch>
+                  </pic:blipFill>
+                  <pic:spPr>
+                    <a:xfrm>
+                      <a:off x="0" y="0"/>
+                      <a:ext cx="5269865" cy="1045210"/>
+                    </a:xfrm>
+                    <a:prstGeom prst="rect">
+                      <a:avLst/>
+                    </a:prstGeom>
+                    <a:noFill/>
+                    <a:ln>
+                      <a:noFill/>
+                    </a:ln>
+                  </pic:spPr>
+                </pic:pic>
+              </a:graphicData>
+            </a:graphic>
+          </wp:inline>
+        </w:drawing>
+      </w:r>
+      <w:r>
         <w:rPr>
           <w:rFonts w:hint="eastAsia"/>
           <w:lang w:val="en-US" w:eastAsia="zh-CN"/>
         </w:rPr>
-      </w:pPr>
+        <w:t xml:space="preserve"> </w:t>
+      </w:r>
+      <w:r>
+        <w:drawing>
+          <wp:inline distT="0" distB="0" distL="114300" distR="114300">
+            <wp:extent cx="5267960" cy="556895"/>
+            <wp:effectExtent l="0" t="0" r="8890" b="14605"/>
+            <wp:docPr id="23" name="图片 8"/>
+            <wp:cNvGraphicFramePr>
+              <a:graphicFrameLocks xmlns:a="http://schemas.openxmlformats.org/drawingml/2006/main" noChangeAspect="1"/>
+            </wp:cNvGraphicFramePr>
+            <a:graphic xmlns:a="http://schemas.openxmlformats.org/drawingml/2006/main">
+              <a:graphicData uri="http://schemas.openxmlformats.org/drawingml/2006/picture">
+                <pic:pic xmlns:pic="http://schemas.openxmlformats.org/drawingml/2006/picture">
+                  <pic:nvPicPr>
+                    <pic:cNvPr id="23" name="图片 8"/>
+                    <pic:cNvPicPr>
+                      <a:picLocks noChangeAspect="1"/>
+                    </pic:cNvPicPr>
+                  </pic:nvPicPr>
+                  <pic:blipFill>
+                    <a:blip r:embed="rId37"/>
+                    <a:stretch>
+                      <a:fillRect/>
+                    </a:stretch>
+                  </pic:blipFill>
+                  <pic:spPr>
+                    <a:xfrm>
+                      <a:off x="0" y="0"/>
+                      <a:ext cx="5267960" cy="556895"/>
+                    </a:xfrm>
+                    <a:prstGeom prst="rect">
+                      <a:avLst/>
+                    </a:prstGeom>
+                    <a:noFill/>
+                    <a:ln>
+                      <a:noFill/>
+                    </a:ln>
+                  </pic:spPr>
+                </pic:pic>
+              </a:graphicData>
+            </a:graphic>
+          </wp:inline>
+        </w:drawing>
+      </w:r>
+    </w:p>
+    <w:p>
+      <w:pPr>
+        <w:numPr>
+          <w:ilvl w:val="0"/>
+          <w:numId w:val="0"/>
+        </w:numPr>
+      </w:pPr>
+      <w:r>
+        <w:drawing>
+          <wp:inline distT="0" distB="0" distL="114300" distR="114300">
+            <wp:extent cx="5273675" cy="2101850"/>
+            <wp:effectExtent l="0" t="0" r="3175" b="12700"/>
+            <wp:docPr id="24" name="图片 9"/>
+            <wp:cNvGraphicFramePr>
+              <a:graphicFrameLocks xmlns:a="http://schemas.openxmlformats.org/drawingml/2006/main" noChangeAspect="1"/>
+            </wp:cNvGraphicFramePr>
+            <a:graphic xmlns:a="http://schemas.openxmlformats.org/drawingml/2006/main">
+              <a:graphicData uri="http://schemas.openxmlformats.org/drawingml/2006/picture">
+                <pic:pic xmlns:pic="http://schemas.openxmlformats.org/drawingml/2006/picture">
+                  <pic:nvPicPr>
+                    <pic:cNvPr id="24" name="图片 9"/>
+                    <pic:cNvPicPr>
+                      <a:picLocks noChangeAspect="1"/>
+                    </pic:cNvPicPr>
+                  </pic:nvPicPr>
+                  <pic:blipFill>
+                    <a:blip r:embed="rId38"/>
+                    <a:stretch>
+                      <a:fillRect/>
+                    </a:stretch>
+                  </pic:blipFill>
+                  <pic:spPr>
+                    <a:xfrm>
+                      <a:off x="0" y="0"/>
+                      <a:ext cx="5273675" cy="2101850"/>
+                    </a:xfrm>
+                    <a:prstGeom prst="rect">
+                      <a:avLst/>
+                    </a:prstGeom>
+                    <a:noFill/>
+                    <a:ln>
+                      <a:noFill/>
+                    </a:ln>
+                  </pic:spPr>
+                </pic:pic>
+              </a:graphicData>
+            </a:graphic>
+          </wp:inline>
+        </w:drawing>
+      </w:r>
+    </w:p>
+    <w:p>
+      <w:pPr>
+        <w:numPr>
+          <w:ilvl w:val="0"/>
+          <w:numId w:val="0"/>
+        </w:numPr>
+      </w:pPr>
+      <w:r>
+        <w:drawing>
+          <wp:inline distT="0" distB="0" distL="114300" distR="114300">
+            <wp:extent cx="5266055" cy="1804035"/>
+            <wp:effectExtent l="0" t="0" r="10795" b="5715"/>
+            <wp:docPr id="25" name="图片 10"/>
+            <wp:cNvGraphicFramePr>
+              <a:graphicFrameLocks xmlns:a="http://schemas.openxmlformats.org/drawingml/2006/main" noChangeAspect="1"/>
+            </wp:cNvGraphicFramePr>
+            <a:graphic xmlns:a="http://schemas.openxmlformats.org/drawingml/2006/main">
+              <a:graphicData uri="http://schemas.openxmlformats.org/drawingml/2006/picture">
+                <pic:pic xmlns:pic="http://schemas.openxmlformats.org/drawingml/2006/picture">
+                  <pic:nvPicPr>
+                    <pic:cNvPr id="25" name="图片 10"/>
+                    <pic:cNvPicPr>
+                      <a:picLocks noChangeAspect="1"/>
+                    </pic:cNvPicPr>
+                  </pic:nvPicPr>
+                  <pic:blipFill>
+                    <a:blip r:embed="rId39"/>
+                    <a:stretch>
+                      <a:fillRect/>
+                    </a:stretch>
+                  </pic:blipFill>
+                  <pic:spPr>
+                    <a:xfrm>
+                      <a:off x="0" y="0"/>
+                      <a:ext cx="5266055" cy="1804035"/>
+                    </a:xfrm>
+                    <a:prstGeom prst="rect">
+                      <a:avLst/>
+                    </a:prstGeom>
+                    <a:noFill/>
+                    <a:ln>
+                      <a:noFill/>
+                    </a:ln>
+                  </pic:spPr>
+                </pic:pic>
+              </a:graphicData>
+            </a:graphic>
+          </wp:inline>
+        </w:drawing>
+      </w:r>
+    </w:p>
+    <w:p>
+      <w:pPr>
+        <w:numPr>
+          <w:ilvl w:val="0"/>
+          <w:numId w:val="0"/>
+        </w:numPr>
+      </w:pPr>
+      <w:r>
+        <w:drawing>
+          <wp:inline distT="0" distB="0" distL="114300" distR="114300">
+            <wp:extent cx="5266055" cy="1247775"/>
+            <wp:effectExtent l="0" t="0" r="10795" b="9525"/>
+            <wp:docPr id="26" name="图片 11"/>
+            <wp:cNvGraphicFramePr>
+              <a:graphicFrameLocks xmlns:a="http://schemas.openxmlformats.org/drawingml/2006/main" noChangeAspect="1"/>
+            </wp:cNvGraphicFramePr>
+            <a:graphic xmlns:a="http://schemas.openxmlformats.org/drawingml/2006/main">
+              <a:graphicData uri="http://schemas.openxmlformats.org/drawingml/2006/picture">
+                <pic:pic xmlns:pic="http://schemas.openxmlformats.org/drawingml/2006/picture">
+                  <pic:nvPicPr>
+                    <pic:cNvPr id="26" name="图片 11"/>
+                    <pic:cNvPicPr>
+                      <a:picLocks noChangeAspect="1"/>
+                    </pic:cNvPicPr>
+                  </pic:nvPicPr>
+                  <pic:blipFill>
+                    <a:blip r:embed="rId40"/>
+                    <a:stretch>
+                      <a:fillRect/>
+                    </a:stretch>
+                  </pic:blipFill>
+                  <pic:spPr>
+                    <a:xfrm>
+                      <a:off x="0" y="0"/>
+                      <a:ext cx="5266055" cy="1247775"/>
+                    </a:xfrm>
+                    <a:prstGeom prst="rect">
+                      <a:avLst/>
+                    </a:prstGeom>
+                    <a:noFill/>
+                    <a:ln>
+                      <a:noFill/>
+                    </a:ln>
+                  </pic:spPr>
+                </pic:pic>
+              </a:graphicData>
+            </a:graphic>
+          </wp:inline>
+        </w:drawing>
+      </w:r>
+    </w:p>
+    <w:p>
+      <w:pPr>
+        <w:numPr>
+          <w:ilvl w:val="0"/>
+          <w:numId w:val="0"/>
+        </w:numPr>
+      </w:pPr>
+      <w:r>
+        <w:drawing>
+          <wp:inline distT="0" distB="0" distL="114300" distR="114300">
+            <wp:extent cx="5273040" cy="1653540"/>
+            <wp:effectExtent l="0" t="0" r="3810" b="3810"/>
+            <wp:docPr id="27" name="图片 12"/>
+            <wp:cNvGraphicFramePr>
+              <a:graphicFrameLocks xmlns:a="http://schemas.openxmlformats.org/drawingml/2006/main" noChangeAspect="1"/>
+            </wp:cNvGraphicFramePr>
+            <a:graphic xmlns:a="http://schemas.openxmlformats.org/drawingml/2006/main">
+              <a:graphicData uri="http://schemas.openxmlformats.org/drawingml/2006/picture">
+                <pic:pic xmlns:pic="http://schemas.openxmlformats.org/drawingml/2006/picture">
+                  <pic:nvPicPr>
+                    <pic:cNvPr id="27" name="图片 12"/>
+                    <pic:cNvPicPr>
+                      <a:picLocks noChangeAspect="1"/>
+                    </pic:cNvPicPr>
+                  </pic:nvPicPr>
+                  <pic:blipFill>
+                    <a:blip r:embed="rId41"/>
+                    <a:stretch>
+                      <a:fillRect/>
+                    </a:stretch>
+                  </pic:blipFill>
+                  <pic:spPr>
+                    <a:xfrm>
+                      <a:off x="0" y="0"/>
+                      <a:ext cx="5273040" cy="1653540"/>
+                    </a:xfrm>
+                    <a:prstGeom prst="rect">
+                      <a:avLst/>
+                    </a:prstGeom>
+                    <a:noFill/>
+                    <a:ln>
+                      <a:noFill/>
+                    </a:ln>
+                  </pic:spPr>
+                </pic:pic>
+              </a:graphicData>
+            </a:graphic>
+          </wp:inline>
+        </w:drawing>
+      </w:r>
+    </w:p>
+    <w:p>
+      <w:pPr>
+        <w:numPr>
+          <w:ilvl w:val="0"/>
+          <w:numId w:val="0"/>
+        </w:numPr>
+      </w:pPr>
+      <w:r>
+        <w:drawing>
+          <wp:inline distT="0" distB="0" distL="114300" distR="114300">
+            <wp:extent cx="5271135" cy="1588770"/>
+            <wp:effectExtent l="0" t="0" r="5715" b="11430"/>
+            <wp:docPr id="28" name="图片 13"/>
+            <wp:cNvGraphicFramePr>
+              <a:graphicFrameLocks xmlns:a="http://schemas.openxmlformats.org/drawingml/2006/main" noChangeAspect="1"/>
+            </wp:cNvGraphicFramePr>
+            <a:graphic xmlns:a="http://schemas.openxmlformats.org/drawingml/2006/main">
+              <a:graphicData uri="http://schemas.openxmlformats.org/drawingml/2006/picture">
+                <pic:pic xmlns:pic="http://schemas.openxmlformats.org/drawingml/2006/picture">
+                  <pic:nvPicPr>
+                    <pic:cNvPr id="28" name="图片 13"/>
+                    <pic:cNvPicPr>
+                      <a:picLocks noChangeAspect="1"/>
+                    </pic:cNvPicPr>
+                  </pic:nvPicPr>
+                  <pic:blipFill>
+                    <a:blip r:embed="rId42"/>
+                    <a:stretch>
+                      <a:fillRect/>
+                    </a:stretch>
+                  </pic:blipFill>
+                  <pic:spPr>
+                    <a:xfrm>
+                      <a:off x="0" y="0"/>
+                      <a:ext cx="5271135" cy="1588770"/>
+                    </a:xfrm>
+                    <a:prstGeom prst="rect">
+                      <a:avLst/>
+                    </a:prstGeom>
+                    <a:noFill/>
+                    <a:ln>
+                      <a:noFill/>
+                    </a:ln>
+                  </pic:spPr>
+                </pic:pic>
+              </a:graphicData>
+            </a:graphic>
+          </wp:inline>
+        </w:drawing>
+      </w:r>
+    </w:p>
+    <w:p>
+      <w:pPr>
+        <w:numPr>
+          <w:ilvl w:val="0"/>
+          <w:numId w:val="0"/>
+        </w:numPr>
+      </w:pPr>
+      <w:r>
+        <w:drawing>
+          <wp:inline distT="0" distB="0" distL="114300" distR="114300">
+            <wp:extent cx="5273040" cy="1335405"/>
+            <wp:effectExtent l="0" t="0" r="3810" b="17145"/>
+            <wp:docPr id="29" name="图片 14"/>
+            <wp:cNvGraphicFramePr>
+              <a:graphicFrameLocks xmlns:a="http://schemas.openxmlformats.org/drawingml/2006/main" noChangeAspect="1"/>
+            </wp:cNvGraphicFramePr>
+            <a:graphic xmlns:a="http://schemas.openxmlformats.org/drawingml/2006/main">
+              <a:graphicData uri="http://schemas.openxmlformats.org/drawingml/2006/picture">
+                <pic:pic xmlns:pic="http://schemas.openxmlformats.org/drawingml/2006/picture">
+                  <pic:nvPicPr>
+                    <pic:cNvPr id="29" name="图片 14"/>
+                    <pic:cNvPicPr>
+                      <a:picLocks noChangeAspect="1"/>
+                    </pic:cNvPicPr>
+                  </pic:nvPicPr>
+                  <pic:blipFill>
+                    <a:blip r:embed="rId43"/>
+                    <a:stretch>
+                      <a:fillRect/>
+                    </a:stretch>
+                  </pic:blipFill>
+                  <pic:spPr>
+                    <a:xfrm>
+                      <a:off x="0" y="0"/>
+                      <a:ext cx="5273040" cy="1335405"/>
+                    </a:xfrm>
+                    <a:prstGeom prst="rect">
+                      <a:avLst/>
+                    </a:prstGeom>
+                    <a:noFill/>
+                    <a:ln>
+                      <a:noFill/>
+                    </a:ln>
+                  </pic:spPr>
+                </pic:pic>
+              </a:graphicData>
+            </a:graphic>
+          </wp:inline>
+        </w:drawing>
+      </w:r>
+    </w:p>
+    <w:p>
+      <w:pPr>
+        <w:numPr>
+          <w:ilvl w:val="0"/>
+          <w:numId w:val="0"/>
+        </w:numPr>
+      </w:pPr>
+    </w:p>
+    <w:p>
+      <w:pPr>
+        <w:numPr>
+          <w:ilvl w:val="0"/>
+          <w:numId w:val="0"/>
+        </w:numPr>
+      </w:pPr>
+      <w:r>
+        <w:drawing>
+          <wp:inline distT="0" distB="0" distL="114300" distR="114300">
+            <wp:extent cx="5273040" cy="596900"/>
+            <wp:effectExtent l="0" t="0" r="3810" b="12700"/>
+            <wp:docPr id="30" name="图片 15"/>
+            <wp:cNvGraphicFramePr>
+              <a:graphicFrameLocks xmlns:a="http://schemas.openxmlformats.org/drawingml/2006/main" noChangeAspect="1"/>
+            </wp:cNvGraphicFramePr>
+            <a:graphic xmlns:a="http://schemas.openxmlformats.org/drawingml/2006/main">
+              <a:graphicData uri="http://schemas.openxmlformats.org/drawingml/2006/picture">
+                <pic:pic xmlns:pic="http://schemas.openxmlformats.org/drawingml/2006/picture">
+                  <pic:nvPicPr>
+                    <pic:cNvPr id="30" name="图片 15"/>
+                    <pic:cNvPicPr>
+                      <a:picLocks noChangeAspect="1"/>
+                    </pic:cNvPicPr>
+                  </pic:nvPicPr>
+                  <pic:blipFill>
+                    <a:blip r:embed="rId44"/>
+                    <a:stretch>
+                      <a:fillRect/>
+                    </a:stretch>
+                  </pic:blipFill>
+                  <pic:spPr>
+                    <a:xfrm>
+                      <a:off x="0" y="0"/>
+                      <a:ext cx="5273040" cy="596900"/>
+                    </a:xfrm>
+                    <a:prstGeom prst="rect">
+                      <a:avLst/>
+                    </a:prstGeom>
+                    <a:noFill/>
+                    <a:ln>
+                      <a:noFill/>
+                    </a:ln>
+                  </pic:spPr>
+                </pic:pic>
+              </a:graphicData>
+            </a:graphic>
+          </wp:inline>
+        </w:drawing>
+      </w:r>
+    </w:p>
+    <w:p>
+      <w:pPr>
+        <w:numPr>
+          <w:ilvl w:val="0"/>
+          <w:numId w:val="0"/>
+        </w:numPr>
+      </w:pPr>
+      <w:r>
+        <w:drawing>
+          <wp:inline distT="0" distB="0" distL="114300" distR="114300">
+            <wp:extent cx="5269865" cy="1002665"/>
+            <wp:effectExtent l="0" t="0" r="6985" b="6985"/>
+            <wp:docPr id="32" name="图片 16"/>
+            <wp:cNvGraphicFramePr>
+              <a:graphicFrameLocks xmlns:a="http://schemas.openxmlformats.org/drawingml/2006/main" noChangeAspect="1"/>
+            </wp:cNvGraphicFramePr>
+            <a:graphic xmlns:a="http://schemas.openxmlformats.org/drawingml/2006/main">
+              <a:graphicData uri="http://schemas.openxmlformats.org/drawingml/2006/picture">
+                <pic:pic xmlns:pic="http://schemas.openxmlformats.org/drawingml/2006/picture">
+                  <pic:nvPicPr>
+                    <pic:cNvPr id="32" name="图片 16"/>
+                    <pic:cNvPicPr>
+                      <a:picLocks noChangeAspect="1"/>
+                    </pic:cNvPicPr>
+                  </pic:nvPicPr>
+                  <pic:blipFill>
+                    <a:blip r:embed="rId45"/>
+                    <a:stretch>
+                      <a:fillRect/>
+                    </a:stretch>
+                  </pic:blipFill>
+                  <pic:spPr>
+                    <a:xfrm>
+                      <a:off x="0" y="0"/>
+                      <a:ext cx="5269865" cy="1002665"/>
+                    </a:xfrm>
+                    <a:prstGeom prst="rect">
+                      <a:avLst/>
+                    </a:prstGeom>
+                    <a:noFill/>
+                    <a:ln>
+                      <a:noFill/>
+                    </a:ln>
+                  </pic:spPr>
+                </pic:pic>
+              </a:graphicData>
+            </a:graphic>
+          </wp:inline>
+        </w:drawing>
+      </w:r>
+    </w:p>
+    <w:p>
+      <w:pPr>
+        <w:numPr>
+          <w:ilvl w:val="0"/>
+          <w:numId w:val="0"/>
+        </w:numPr>
+      </w:pPr>
+      <w:r>
+        <w:drawing>
+          <wp:inline distT="0" distB="0" distL="114300" distR="114300">
+            <wp:extent cx="5271135" cy="1837690"/>
+            <wp:effectExtent l="0" t="0" r="5715" b="10160"/>
+            <wp:docPr id="44" name="图片 17"/>
+            <wp:cNvGraphicFramePr>
+              <a:graphicFrameLocks xmlns:a="http://schemas.openxmlformats.org/drawingml/2006/main" noChangeAspect="1"/>
+            </wp:cNvGraphicFramePr>
+            <a:graphic xmlns:a="http://schemas.openxmlformats.org/drawingml/2006/main">
+              <a:graphicData uri="http://schemas.openxmlformats.org/drawingml/2006/picture">
+                <pic:pic xmlns:pic="http://schemas.openxmlformats.org/drawingml/2006/picture">
+                  <pic:nvPicPr>
+                    <pic:cNvPr id="44" name="图片 17"/>
+                    <pic:cNvPicPr>
+                      <a:picLocks noChangeAspect="1"/>
+                    </pic:cNvPicPr>
+                  </pic:nvPicPr>
+                  <pic:blipFill>
+                    <a:blip r:embed="rId46"/>
+                    <a:stretch>
+                      <a:fillRect/>
+                    </a:stretch>
+                  </pic:blipFill>
+                  <pic:spPr>
+                    <a:xfrm>
+                      <a:off x="0" y="0"/>
+                      <a:ext cx="5271135" cy="1837690"/>
+                    </a:xfrm>
+                    <a:prstGeom prst="rect">
+                      <a:avLst/>
+                    </a:prstGeom>
+                    <a:noFill/>
+                    <a:ln>
+                      <a:noFill/>
+                    </a:ln>
+                  </pic:spPr>
+                </pic:pic>
+              </a:graphicData>
+            </a:graphic>
+          </wp:inline>
+        </w:drawing>
+      </w:r>
+    </w:p>
+    <w:p>
+      <w:pPr>
+        <w:numPr>
+          <w:ilvl w:val="0"/>
+          <w:numId w:val="0"/>
+        </w:numPr>
+      </w:pPr>
+    </w:p>
+    <w:p>
+      <w:pPr>
+        <w:numPr>
+          <w:ilvl w:val="0"/>
+          <w:numId w:val="0"/>
+        </w:numPr>
+      </w:pPr>
+      <w:r>
+        <w:drawing>
+          <wp:inline distT="0" distB="0" distL="114300" distR="114300">
+            <wp:extent cx="5267325" cy="1399540"/>
+            <wp:effectExtent l="0" t="0" r="9525" b="10160"/>
+            <wp:docPr id="45" name="图片 18"/>
+            <wp:cNvGraphicFramePr>
+              <a:graphicFrameLocks xmlns:a="http://schemas.openxmlformats.org/drawingml/2006/main" noChangeAspect="1"/>
+            </wp:cNvGraphicFramePr>
+            <a:graphic xmlns:a="http://schemas.openxmlformats.org/drawingml/2006/main">
+              <a:graphicData uri="http://schemas.openxmlformats.org/drawingml/2006/picture">
+                <pic:pic xmlns:pic="http://schemas.openxmlformats.org/drawingml/2006/picture">
+                  <pic:nvPicPr>
+                    <pic:cNvPr id="45" name="图片 18"/>
+                    <pic:cNvPicPr>
+                      <a:picLocks noChangeAspect="1"/>
+                    </pic:cNvPicPr>
+                  </pic:nvPicPr>
+                  <pic:blipFill>
+                    <a:blip r:embed="rId47"/>
+                    <a:stretch>
+                      <a:fillRect/>
+                    </a:stretch>
+                  </pic:blipFill>
+                  <pic:spPr>
+                    <a:xfrm>
+                      <a:off x="0" y="0"/>
+                      <a:ext cx="5267325" cy="1399540"/>
+                    </a:xfrm>
+                    <a:prstGeom prst="rect">
+                      <a:avLst/>
+                    </a:prstGeom>
+                    <a:noFill/>
+                    <a:ln>
+                      <a:noFill/>
+                    </a:ln>
+                  </pic:spPr>
+                </pic:pic>
+              </a:graphicData>
+            </a:graphic>
+          </wp:inline>
+        </w:drawing>
+      </w:r>
+    </w:p>
+    <w:p>
+      <w:pPr>
+        <w:numPr>
+          <w:ilvl w:val="0"/>
+          <w:numId w:val="0"/>
+        </w:numPr>
+        <w:rPr>
+          <w:rFonts w:hint="eastAsia"/>
+          <w:lang w:val="en-US" w:eastAsia="zh-CN"/>
+        </w:rPr>
+      </w:pPr>
+      <w:r>
+        <w:drawing>
+          <wp:inline distT="0" distB="0" distL="114300" distR="114300">
+            <wp:extent cx="5266690" cy="2178685"/>
+            <wp:effectExtent l="0" t="0" r="10160" b="12065"/>
+            <wp:docPr id="46" name="图片 19"/>
+            <wp:cNvGraphicFramePr>
+              <a:graphicFrameLocks xmlns:a="http://schemas.openxmlformats.org/drawingml/2006/main" noChangeAspect="1"/>
+            </wp:cNvGraphicFramePr>
+            <a:graphic xmlns:a="http://schemas.openxmlformats.org/drawingml/2006/main">
+              <a:graphicData uri="http://schemas.openxmlformats.org/drawingml/2006/picture">
+                <pic:pic xmlns:pic="http://schemas.openxmlformats.org/drawingml/2006/picture">
+                  <pic:nvPicPr>
+                    <pic:cNvPr id="46" name="图片 19"/>
+                    <pic:cNvPicPr>
+                      <a:picLocks noChangeAspect="1"/>
+                    </pic:cNvPicPr>
+                  </pic:nvPicPr>
+                  <pic:blipFill>
+                    <a:blip r:embed="rId48"/>
+                    <a:stretch>
+                      <a:fillRect/>
+                    </a:stretch>
+                  </pic:blipFill>
+                  <pic:spPr>
+                    <a:xfrm>
+                      <a:off x="0" y="0"/>
+                      <a:ext cx="5266690" cy="2178685"/>
+                    </a:xfrm>
+                    <a:prstGeom prst="rect">
+                      <a:avLst/>
+                    </a:prstGeom>
+                    <a:noFill/>
+                    <a:ln>
+                      <a:noFill/>
+                    </a:ln>
+                  </pic:spPr>
+                </pic:pic>
+              </a:graphicData>
+            </a:graphic>
+          </wp:inline>
+        </w:drawing>
+      </w:r>
+      <w:bookmarkStart w:id="0" w:name="_GoBack"/>
+      <w:bookmarkEnd w:id="0"/>
     </w:p>
     <w:sectPr>
       <w:pgSz w:w="11906" w:h="16838"/>
